--- a/lw3/ПWS03_6s.docx
+++ b/lw3/ПWS03_6s.docx
@@ -1,6 +1,6 @@
 
 <file path=word/document.xml><?xml version="1.0" encoding="utf-8"?>
-<w:document xmlns:wpc="http://schemas.microsoft.com/office/word/2010/wordprocessingCanvas" xmlns:cx="http://schemas.microsoft.com/office/drawing/2014/chartex" xmlns:cx1="http://schemas.microsoft.com/office/drawing/2015/9/8/chartex" xmlns:cx2="http://schemas.microsoft.com/office/drawing/2015/10/21/chartex" xmlns:cx3="http://schemas.microsoft.com/office/drawing/2016/5/9/chartex" xmlns:cx4="http://schemas.microsoft.com/office/drawing/2016/5/10/chartex" xmlns:cx5="http://schemas.microsoft.com/office/drawing/2016/5/11/chartex" xmlns:cx6="http://schemas.microsoft.com/office/drawing/2016/5/12/chartex" xmlns:cx7="http://schemas.microsoft.com/office/drawing/2016/5/13/chartex" xmlns:cx8="http://schemas.microsoft.com/office/drawing/2016/5/14/chartex" xmlns:mc="http://schemas.openxmlformats.org/markup-compatibility/2006" xmlns:aink="http://schemas.microsoft.com/office/drawing/2016/ink" xmlns:am3d="http://schemas.microsoft.com/office/drawing/2017/model3d" xmlns:o="urn:schemas-microsoft-com:office:office" xmlns:oel="http://schemas.microsoft.com/office/2019/extlst" xmlns:r="http://schemas.openxmlformats.org/officeDocument/2006/relationships" xmlns:m="http://schemas.openxmlformats.org/officeDocument/2006/math" xmlns:v="urn:schemas-microsoft-com:vml" xmlns:wp14="http://schemas.microsoft.com/office/word/2010/wordprocessingDrawing" xmlns:wp="http://schemas.openxmlformats.org/drawingml/2006/wordprocessingDrawing" xmlns:w10="urn:schemas-microsoft-com:office:word" xmlns:w="http://schemas.openxmlformats.org/wordprocessingml/2006/main" xmlns:w14="http://schemas.microsoft.com/office/word/2010/wordml" xmlns:w15="http://schemas.microsoft.com/office/word/2012/wordml" xmlns:w16cex="http://schemas.microsoft.com/office/word/2018/wordml/cex" xmlns:w16cid="http://schemas.microsoft.com/office/word/2016/wordml/cid" xmlns:w16="http://schemas.microsoft.com/office/word/2018/wordml" xmlns:w16sdtdh="http://schemas.microsoft.com/office/word/2020/wordml/sdtdatahash" xmlns:w16se="http://schemas.microsoft.com/office/word/2015/wordml/symex" xmlns:wpg="http://schemas.microsoft.com/office/word/2010/wordprocessingGroup" xmlns:wpi="http://schemas.microsoft.com/office/word/2010/wordprocessingInk" xmlns:wne="http://schemas.microsoft.com/office/word/2006/wordml" xmlns:wps="http://schemas.microsoft.com/office/word/2010/wordprocessingShape" mc:Ignorable="w14 w15 w16se w16cid w16 w16cex w16sdtdh wp14">
+<w:document xmlns:wpc="http://schemas.microsoft.com/office/word/2010/wordprocessingCanvas" xmlns:cx="http://schemas.microsoft.com/office/drawing/2014/chartex" xmlns:cx1="http://schemas.microsoft.com/office/drawing/2015/9/8/chartex" xmlns:cx2="http://schemas.microsoft.com/office/drawing/2015/10/21/chartex" xmlns:cx3="http://schemas.microsoft.com/office/drawing/2016/5/9/chartex" xmlns:cx4="http://schemas.microsoft.com/office/drawing/2016/5/10/chartex" xmlns:cx5="http://schemas.microsoft.com/office/drawing/2016/5/11/chartex" xmlns:cx6="http://schemas.microsoft.com/office/drawing/2016/5/12/chartex" xmlns:cx7="http://schemas.microsoft.com/office/drawing/2016/5/13/chartex" xmlns:cx8="http://schemas.microsoft.com/office/drawing/2016/5/14/chartex" xmlns:mc="http://schemas.openxmlformats.org/markup-compatibility/2006" xmlns:aink="http://schemas.microsoft.com/office/drawing/2016/ink" xmlns:am3d="http://schemas.microsoft.com/office/drawing/2017/model3d" xmlns:o="urn:schemas-microsoft-com:office:office" xmlns:oel="http://schemas.microsoft.com/office/2019/extlst" xmlns:r="http://schemas.openxmlformats.org/officeDocument/2006/relationships" xmlns:m="http://schemas.openxmlformats.org/officeDocument/2006/math" xmlns:v="urn:schemas-microsoft-com:vml" xmlns:wp14="http://schemas.microsoft.com/office/word/2010/wordprocessingDrawing" xmlns:wp="http://schemas.openxmlformats.org/drawingml/2006/wordprocessingDrawing" xmlns:w10="urn:schemas-microsoft-com:office:word" xmlns:w="http://schemas.openxmlformats.org/wordprocessingml/2006/main" xmlns:w14="http://schemas.microsoft.com/office/word/2010/wordml" xmlns:w15="http://schemas.microsoft.com/office/word/2012/wordml" xmlns:w16cex="http://schemas.microsoft.com/office/word/2018/wordml/cex" xmlns:w16cid="http://schemas.microsoft.com/office/word/2016/wordml/cid" xmlns:w16="http://schemas.microsoft.com/office/word/2018/wordml" xmlns:w16du="http://schemas.microsoft.com/office/word/2023/wordml/word16du" xmlns:w16sdtdh="http://schemas.microsoft.com/office/word/2020/wordml/sdtdatahash" xmlns:w16se="http://schemas.microsoft.com/office/word/2015/wordml/symex" xmlns:wpg="http://schemas.microsoft.com/office/word/2010/wordprocessingGroup" xmlns:wpi="http://schemas.microsoft.com/office/word/2010/wordprocessingInk" xmlns:wne="http://schemas.microsoft.com/office/word/2006/wordml" xmlns:wps="http://schemas.microsoft.com/office/word/2010/wordprocessingShape" mc:Ignorable="w14 w15 w16se w16cid w16 w16cex w16sdtdh w16du wp14">
   <w:body>
     <w:p>
       <w:pPr>
@@ -151,6 +151,7 @@
           <w:szCs w:val="28"/>
         </w:rPr>
       </w:pPr>
+      <w:proofErr w:type="gramStart"/>
       <w:r>
         <w:rPr>
           <w:rFonts w:ascii="Courier New" w:hAnsi="Courier New" w:cs="Courier New"/>
@@ -170,6 +171,7 @@
         </w:rPr>
         <w:t>REST</w:t>
       </w:r>
+      <w:proofErr w:type="gramEnd"/>
       <w:r>
         <w:rPr>
           <w:rFonts w:ascii="Courier New" w:hAnsi="Courier New" w:cs="Courier New"/>
@@ -177,7 +179,7 @@
           <w:sz w:val="28"/>
           <w:szCs w:val="28"/>
         </w:rPr>
-        <w:t>-</w:t>
+        <w:t xml:space="preserve">-сервиса на основе                 </w:t>
       </w:r>
       <w:r>
         <w:rPr>
@@ -185,8 +187,9 @@
           <w:b/>
           <w:sz w:val="28"/>
           <w:szCs w:val="28"/>
-        </w:rPr>
-        <w:t xml:space="preserve">сервиса на основе </w:t>
+          <w:lang w:val="en-US"/>
+        </w:rPr>
+        <w:t>ASP</w:t>
       </w:r>
       <w:r>
         <w:rPr>
@@ -195,7 +198,7 @@
           <w:sz w:val="28"/>
           <w:szCs w:val="28"/>
         </w:rPr>
-        <w:t xml:space="preserve">                </w:t>
+        <w:t>.</w:t>
       </w:r>
       <w:r>
         <w:rPr>
@@ -205,7 +208,7 @@
           <w:szCs w:val="28"/>
           <w:lang w:val="en-US"/>
         </w:rPr>
-        <w:t>ASP</w:t>
+        <w:t>NET</w:t>
       </w:r>
       <w:r>
         <w:rPr>
@@ -214,7 +217,7 @@
           <w:sz w:val="28"/>
           <w:szCs w:val="28"/>
         </w:rPr>
-        <w:t>.</w:t>
+        <w:t xml:space="preserve"> </w:t>
       </w:r>
       <w:r>
         <w:rPr>
@@ -224,7 +227,7 @@
           <w:szCs w:val="28"/>
           <w:lang w:val="en-US"/>
         </w:rPr>
-        <w:t>NET</w:t>
+        <w:t>MVC</w:t>
       </w:r>
       <w:r>
         <w:rPr>
@@ -243,7 +246,7 @@
           <w:szCs w:val="28"/>
           <w:lang w:val="en-US"/>
         </w:rPr>
-        <w:t>MVC</w:t>
+        <w:t>WEB</w:t>
       </w:r>
       <w:r>
         <w:rPr>
@@ -262,7 +265,7 @@
           <w:szCs w:val="28"/>
           <w:lang w:val="en-US"/>
         </w:rPr>
-        <w:t>WEB</w:t>
+        <w:t>API</w:t>
       </w:r>
       <w:r>
         <w:rPr>
@@ -281,7 +284,7 @@
           <w:szCs w:val="28"/>
           <w:lang w:val="en-US"/>
         </w:rPr>
-        <w:t>API</w:t>
+        <w:t>c</w:t>
       </w:r>
       <w:r>
         <w:rPr>
@@ -290,35 +293,7 @@
           <w:sz w:val="28"/>
           <w:szCs w:val="28"/>
         </w:rPr>
-        <w:t xml:space="preserve"> </w:t>
-      </w:r>
-      <w:r>
-        <w:rPr>
-          <w:rFonts w:ascii="Courier New" w:hAnsi="Courier New" w:cs="Courier New"/>
-          <w:b/>
-          <w:sz w:val="28"/>
-          <w:szCs w:val="28"/>
-          <w:lang w:val="en-US"/>
-        </w:rPr>
-        <w:t>c</w:t>
-      </w:r>
-      <w:r>
-        <w:rPr>
-          <w:rFonts w:ascii="Courier New" w:hAnsi="Courier New" w:cs="Courier New"/>
-          <w:b/>
-          <w:sz w:val="28"/>
-          <w:szCs w:val="28"/>
-        </w:rPr>
-        <w:t xml:space="preserve"> </w:t>
-      </w:r>
-      <w:r>
-        <w:rPr>
-          <w:rFonts w:ascii="Courier New" w:hAnsi="Courier New" w:cs="Courier New"/>
-          <w:b/>
-          <w:sz w:val="28"/>
-          <w:szCs w:val="28"/>
-        </w:rPr>
-        <w:t xml:space="preserve">применением </w:t>
+        <w:t xml:space="preserve"> применением </w:t>
       </w:r>
       <w:r>
         <w:rPr>
@@ -363,15 +338,13 @@
           <w:rFonts w:ascii="Courier New" w:hAnsi="Courier New" w:cs="Courier New"/>
           <w:sz w:val="28"/>
           <w:szCs w:val="28"/>
-          <w:highlight w:val="yellow"/>
-        </w:rPr>
-      </w:pPr>
-      <w:r>
-        <w:rPr>
-          <w:rFonts w:ascii="Courier New" w:hAnsi="Courier New" w:cs="Courier New"/>
-          <w:sz w:val="28"/>
-          <w:szCs w:val="28"/>
-          <w:highlight w:val="yellow"/>
+        </w:rPr>
+      </w:pPr>
+      <w:r>
+        <w:rPr>
+          <w:rFonts w:ascii="Courier New" w:hAnsi="Courier New" w:cs="Courier New"/>
+          <w:sz w:val="28"/>
+          <w:szCs w:val="28"/>
         </w:rPr>
         <w:t xml:space="preserve">Разработайте </w:t>
       </w:r>
@@ -380,7 +353,6 @@
           <w:rFonts w:ascii="Courier New" w:hAnsi="Courier New" w:cs="Courier New"/>
           <w:sz w:val="28"/>
           <w:szCs w:val="28"/>
-          <w:highlight w:val="yellow"/>
           <w:lang w:val="en-US"/>
         </w:rPr>
         <w:t>REST</w:t>
@@ -390,7 +362,6 @@
           <w:rFonts w:ascii="Courier New" w:hAnsi="Courier New" w:cs="Courier New"/>
           <w:sz w:val="28"/>
           <w:szCs w:val="28"/>
-          <w:highlight w:val="yellow"/>
         </w:rPr>
         <w:t xml:space="preserve">-сервис на основе технологии </w:t>
       </w:r>
@@ -399,7 +370,6 @@
           <w:rFonts w:ascii="Courier New" w:hAnsi="Courier New" w:cs="Courier New"/>
           <w:sz w:val="28"/>
           <w:szCs w:val="28"/>
-          <w:highlight w:val="yellow"/>
           <w:lang w:val="en-US"/>
         </w:rPr>
         <w:t>ASP</w:t>
@@ -409,7 +379,6 @@
           <w:rFonts w:ascii="Courier New" w:hAnsi="Courier New" w:cs="Courier New"/>
           <w:sz w:val="28"/>
           <w:szCs w:val="28"/>
-          <w:highlight w:val="yellow"/>
         </w:rPr>
         <w:t>.</w:t>
       </w:r>
@@ -418,7 +387,6 @@
           <w:rFonts w:ascii="Courier New" w:hAnsi="Courier New" w:cs="Courier New"/>
           <w:sz w:val="28"/>
           <w:szCs w:val="28"/>
-          <w:highlight w:val="yellow"/>
           <w:lang w:val="en-US"/>
         </w:rPr>
         <w:t>NET</w:t>
@@ -428,7 +396,6 @@
           <w:rFonts w:ascii="Courier New" w:hAnsi="Courier New" w:cs="Courier New"/>
           <w:sz w:val="28"/>
           <w:szCs w:val="28"/>
-          <w:highlight w:val="yellow"/>
         </w:rPr>
         <w:t xml:space="preserve"> </w:t>
       </w:r>
@@ -437,7 +404,6 @@
           <w:rFonts w:ascii="Courier New" w:hAnsi="Courier New" w:cs="Courier New"/>
           <w:sz w:val="28"/>
           <w:szCs w:val="28"/>
-          <w:highlight w:val="yellow"/>
           <w:lang w:val="en-US"/>
         </w:rPr>
         <w:t>WEB</w:t>
@@ -447,7 +413,6 @@
           <w:rFonts w:ascii="Courier New" w:hAnsi="Courier New" w:cs="Courier New"/>
           <w:sz w:val="28"/>
           <w:szCs w:val="28"/>
-          <w:highlight w:val="yellow"/>
         </w:rPr>
         <w:t xml:space="preserve"> </w:t>
       </w:r>
@@ -456,7 +421,6 @@
           <w:rFonts w:ascii="Courier New" w:hAnsi="Courier New" w:cs="Courier New"/>
           <w:sz w:val="28"/>
           <w:szCs w:val="28"/>
-          <w:highlight w:val="yellow"/>
           <w:lang w:val="en-US"/>
         </w:rPr>
         <w:t>API</w:t>
@@ -466,7 +430,6 @@
           <w:rFonts w:ascii="Courier New" w:hAnsi="Courier New" w:cs="Courier New"/>
           <w:sz w:val="28"/>
           <w:szCs w:val="28"/>
-          <w:highlight w:val="yellow"/>
         </w:rPr>
         <w:t>.</w:t>
       </w:r>
@@ -632,7 +595,25 @@
           <w:sz w:val="28"/>
           <w:szCs w:val="28"/>
         </w:rPr>
-        <w:t>Сервис предназначен для  работы со списком студентов.</w:t>
+        <w:t xml:space="preserve">Сервис предназначен </w:t>
+      </w:r>
+      <w:proofErr w:type="gramStart"/>
+      <w:r>
+        <w:rPr>
+          <w:rFonts w:ascii="Courier New" w:hAnsi="Courier New" w:cs="Courier New"/>
+          <w:sz w:val="28"/>
+          <w:szCs w:val="28"/>
+        </w:rPr>
+        <w:t>для  работы</w:t>
+      </w:r>
+      <w:proofErr w:type="gramEnd"/>
+      <w:r>
+        <w:rPr>
+          <w:rFonts w:ascii="Courier New" w:hAnsi="Courier New" w:cs="Courier New"/>
+          <w:sz w:val="28"/>
+          <w:szCs w:val="28"/>
+        </w:rPr>
+        <w:t xml:space="preserve"> со списком студентов.</w:t>
       </w:r>
     </w:p>
     <w:p>
@@ -647,15 +628,13 @@
           <w:rFonts w:ascii="Courier New" w:hAnsi="Courier New" w:cs="Courier New"/>
           <w:sz w:val="28"/>
           <w:szCs w:val="28"/>
-          <w:highlight w:val="yellow"/>
-        </w:rPr>
-      </w:pPr>
-      <w:r>
-        <w:rPr>
-          <w:rFonts w:ascii="Courier New" w:hAnsi="Courier New" w:cs="Courier New"/>
-          <w:sz w:val="28"/>
-          <w:szCs w:val="28"/>
-          <w:highlight w:val="yellow"/>
+        </w:rPr>
+      </w:pPr>
+      <w:r>
+        <w:rPr>
+          <w:rFonts w:ascii="Courier New" w:hAnsi="Courier New" w:cs="Courier New"/>
+          <w:sz w:val="28"/>
+          <w:szCs w:val="28"/>
         </w:rPr>
         <w:t>Каждый элемент списка содержит следующую информацию:</w:t>
       </w:r>
@@ -672,15 +651,13 @@
           <w:rFonts w:ascii="Courier New" w:hAnsi="Courier New" w:cs="Courier New"/>
           <w:sz w:val="28"/>
           <w:szCs w:val="28"/>
-          <w:highlight w:val="yellow"/>
-        </w:rPr>
-      </w:pPr>
-      <w:r>
-        <w:rPr>
-          <w:rFonts w:ascii="Courier New" w:hAnsi="Courier New" w:cs="Courier New"/>
-          <w:sz w:val="28"/>
-          <w:szCs w:val="28"/>
-          <w:highlight w:val="yellow"/>
+        </w:rPr>
+      </w:pPr>
+      <w:r>
+        <w:rPr>
+          <w:rFonts w:ascii="Courier New" w:hAnsi="Courier New" w:cs="Courier New"/>
+          <w:sz w:val="28"/>
+          <w:szCs w:val="28"/>
         </w:rPr>
         <w:t>идентификатор студента</w:t>
       </w:r>
@@ -689,7 +666,6 @@
           <w:rFonts w:ascii="Courier New" w:hAnsi="Courier New" w:cs="Courier New"/>
           <w:sz w:val="28"/>
           <w:szCs w:val="28"/>
-          <w:highlight w:val="yellow"/>
           <w:lang w:val="en-US"/>
         </w:rPr>
         <w:t xml:space="preserve"> (ID)</w:t>
@@ -699,7 +675,6 @@
           <w:rFonts w:ascii="Courier New" w:hAnsi="Courier New" w:cs="Courier New"/>
           <w:sz w:val="28"/>
           <w:szCs w:val="28"/>
-          <w:highlight w:val="yellow"/>
         </w:rPr>
         <w:t>;</w:t>
       </w:r>
@@ -716,15 +691,13 @@
           <w:rFonts w:ascii="Courier New" w:hAnsi="Courier New" w:cs="Courier New"/>
           <w:sz w:val="28"/>
           <w:szCs w:val="28"/>
-          <w:highlight w:val="yellow"/>
-        </w:rPr>
-      </w:pPr>
-      <w:r>
-        <w:rPr>
-          <w:rFonts w:ascii="Courier New" w:hAnsi="Courier New" w:cs="Courier New"/>
-          <w:sz w:val="28"/>
-          <w:szCs w:val="28"/>
-          <w:highlight w:val="yellow"/>
+        </w:rPr>
+      </w:pPr>
+      <w:r>
+        <w:rPr>
+          <w:rFonts w:ascii="Courier New" w:hAnsi="Courier New" w:cs="Courier New"/>
+          <w:sz w:val="28"/>
+          <w:szCs w:val="28"/>
         </w:rPr>
         <w:t>фамилия, имя и отчество студента</w:t>
       </w:r>
@@ -733,7 +706,6 @@
           <w:rFonts w:ascii="Courier New" w:hAnsi="Courier New" w:cs="Courier New"/>
           <w:sz w:val="28"/>
           <w:szCs w:val="28"/>
-          <w:highlight w:val="yellow"/>
         </w:rPr>
         <w:t xml:space="preserve"> (</w:t>
       </w:r>
@@ -742,7 +714,6 @@
           <w:rFonts w:ascii="Courier New" w:hAnsi="Courier New" w:cs="Courier New"/>
           <w:sz w:val="28"/>
           <w:szCs w:val="28"/>
-          <w:highlight w:val="yellow"/>
           <w:lang w:val="en-US"/>
         </w:rPr>
         <w:t>NAME</w:t>
@@ -752,7 +723,6 @@
           <w:rFonts w:ascii="Courier New" w:hAnsi="Courier New" w:cs="Courier New"/>
           <w:sz w:val="28"/>
           <w:szCs w:val="28"/>
-          <w:highlight w:val="yellow"/>
         </w:rPr>
         <w:t>)</w:t>
       </w:r>
@@ -761,7 +731,6 @@
           <w:rFonts w:ascii="Courier New" w:hAnsi="Courier New" w:cs="Courier New"/>
           <w:sz w:val="28"/>
           <w:szCs w:val="28"/>
-          <w:highlight w:val="yellow"/>
         </w:rPr>
         <w:t>;</w:t>
       </w:r>
@@ -778,15 +747,13 @@
           <w:rFonts w:ascii="Courier New" w:hAnsi="Courier New" w:cs="Courier New"/>
           <w:sz w:val="28"/>
           <w:szCs w:val="28"/>
-          <w:highlight w:val="yellow"/>
-        </w:rPr>
-      </w:pPr>
-      <w:r>
-        <w:rPr>
-          <w:rFonts w:ascii="Courier New" w:hAnsi="Courier New" w:cs="Courier New"/>
-          <w:sz w:val="28"/>
-          <w:szCs w:val="28"/>
-          <w:highlight w:val="yellow"/>
+        </w:rPr>
+      </w:pPr>
+      <w:r>
+        <w:rPr>
+          <w:rFonts w:ascii="Courier New" w:hAnsi="Courier New" w:cs="Courier New"/>
+          <w:sz w:val="28"/>
+          <w:szCs w:val="28"/>
         </w:rPr>
         <w:t>телефонный номер</w:t>
       </w:r>
@@ -795,7 +762,6 @@
           <w:rFonts w:ascii="Courier New" w:hAnsi="Courier New" w:cs="Courier New"/>
           <w:sz w:val="28"/>
           <w:szCs w:val="28"/>
-          <w:highlight w:val="yellow"/>
           <w:lang w:val="en-US"/>
         </w:rPr>
         <w:t xml:space="preserve"> (PHONE)</w:t>
@@ -805,7 +771,6 @@
           <w:rFonts w:ascii="Courier New" w:hAnsi="Courier New" w:cs="Courier New"/>
           <w:sz w:val="28"/>
           <w:szCs w:val="28"/>
-          <w:highlight w:val="yellow"/>
         </w:rPr>
         <w:t>.</w:t>
       </w:r>
@@ -830,23 +795,7 @@
           <w:sz w:val="28"/>
           <w:szCs w:val="28"/>
         </w:rPr>
-        <w:t>Для хранения списка использовать базу данных.</w:t>
-      </w:r>
-      <w:r>
-        <w:rPr>
-          <w:rFonts w:ascii="Courier New" w:hAnsi="Courier New" w:cs="Courier New"/>
-          <w:sz w:val="28"/>
-          <w:szCs w:val="28"/>
-        </w:rPr>
-        <w:t xml:space="preserve"> </w:t>
-      </w:r>
-      <w:r>
-        <w:rPr>
-          <w:rFonts w:ascii="Courier New" w:hAnsi="Courier New" w:cs="Courier New"/>
-          <w:sz w:val="28"/>
-          <w:szCs w:val="28"/>
-        </w:rPr>
-        <w:t xml:space="preserve">СУБД может быть любая, с учетом того, что сервис надо будет устанавливать на сервер. </w:t>
+        <w:t xml:space="preserve">Для хранения списка использовать базу данных. СУБД может быть любая, с учетом того, что сервис надо будет устанавливать на сервер. </w:t>
       </w:r>
     </w:p>
     <w:p>
@@ -918,29 +867,23 @@
           <w:szCs w:val="28"/>
         </w:rPr>
       </w:pPr>
-      <w:r>
-        <w:rPr>
-          <w:rFonts w:ascii="Courier New" w:hAnsi="Courier New" w:cs="Courier New"/>
-          <w:sz w:val="28"/>
-          <w:szCs w:val="28"/>
-        </w:rPr>
-        <w:t>Сервис</w:t>
-      </w:r>
-      <w:r>
-        <w:rPr>
-          <w:rFonts w:ascii="Courier New" w:hAnsi="Courier New" w:cs="Courier New"/>
-          <w:sz w:val="28"/>
-          <w:szCs w:val="28"/>
-        </w:rPr>
-        <w:t xml:space="preserve"> </w:t>
-      </w:r>
-      <w:r>
-        <w:rPr>
-          <w:rFonts w:ascii="Courier New" w:hAnsi="Courier New" w:cs="Courier New"/>
-          <w:sz w:val="28"/>
-          <w:szCs w:val="28"/>
-        </w:rPr>
-        <w:t xml:space="preserve"> поддерживает два формата ответов: </w:t>
+      <w:proofErr w:type="gramStart"/>
+      <w:r>
+        <w:rPr>
+          <w:rFonts w:ascii="Courier New" w:hAnsi="Courier New" w:cs="Courier New"/>
+          <w:sz w:val="28"/>
+          <w:szCs w:val="28"/>
+        </w:rPr>
+        <w:t>Сервис  поддерживает</w:t>
+      </w:r>
+      <w:proofErr w:type="gramEnd"/>
+      <w:r>
+        <w:rPr>
+          <w:rFonts w:ascii="Courier New" w:hAnsi="Courier New" w:cs="Courier New"/>
+          <w:sz w:val="28"/>
+          <w:szCs w:val="28"/>
+        </w:rPr>
+        <w:t xml:space="preserve"> два формата ответов: </w:t>
       </w:r>
       <w:r>
         <w:rPr>
@@ -957,15 +900,7 @@
           <w:sz w:val="28"/>
           <w:szCs w:val="28"/>
         </w:rPr>
-        <w:t xml:space="preserve"> </w:t>
-      </w:r>
-      <w:r>
-        <w:rPr>
-          <w:rFonts w:ascii="Courier New" w:hAnsi="Courier New" w:cs="Courier New"/>
-          <w:sz w:val="28"/>
-          <w:szCs w:val="28"/>
-        </w:rPr>
-        <w:t xml:space="preserve">и </w:t>
+        <w:t xml:space="preserve"> и </w:t>
       </w:r>
       <w:r>
         <w:rPr>
@@ -982,15 +917,7 @@
           <w:sz w:val="28"/>
           <w:szCs w:val="28"/>
         </w:rPr>
-        <w:t xml:space="preserve">. </w:t>
-      </w:r>
-      <w:r>
-        <w:rPr>
-          <w:rFonts w:ascii="Courier New" w:hAnsi="Courier New" w:cs="Courier New"/>
-          <w:sz w:val="28"/>
-          <w:szCs w:val="28"/>
-        </w:rPr>
-        <w:t xml:space="preserve">По умолчанию ответ в формате </w:t>
+        <w:t xml:space="preserve">. По умолчанию ответ в формате </w:t>
       </w:r>
       <w:r>
         <w:rPr>
@@ -1104,15 +1031,7 @@
           <w:sz w:val="28"/>
           <w:szCs w:val="28"/>
         </w:rPr>
-        <w:t xml:space="preserve"> </w:t>
-      </w:r>
-      <w:r>
-        <w:rPr>
-          <w:rFonts w:ascii="Courier New" w:hAnsi="Courier New" w:cs="Courier New"/>
-          <w:sz w:val="28"/>
-          <w:szCs w:val="28"/>
-        </w:rPr>
-        <w:t xml:space="preserve">для доступа к ресурсу для получения подробного описания ошибки.   </w:t>
+        <w:t xml:space="preserve"> для доступа к ресурсу для получения подробного описания ошибки.   </w:t>
       </w:r>
       <w:r>
         <w:rPr>
@@ -1178,6 +1097,47 @@
           <w:sz w:val="28"/>
           <w:szCs w:val="28"/>
         </w:rPr>
+        <w:t xml:space="preserve"> – максимальное количество, возвращаемых элементов списка; </w:t>
+      </w:r>
+      <w:r>
+        <w:rPr>
+          <w:rFonts w:ascii="Courier New" w:hAnsi="Courier New" w:cs="Courier New"/>
+          <w:sz w:val="28"/>
+          <w:szCs w:val="28"/>
+          <w:lang w:val="en-US"/>
+        </w:rPr>
+        <w:t>sort</w:t>
+      </w:r>
+      <w:r>
+        <w:rPr>
+          <w:rFonts w:ascii="Courier New" w:hAnsi="Courier New" w:cs="Courier New"/>
+          <w:sz w:val="28"/>
+          <w:szCs w:val="28"/>
+        </w:rPr>
+        <w:t xml:space="preserve"> – для сортировк</w:t>
+      </w:r>
+      <w:r>
+        <w:rPr>
+          <w:rFonts w:ascii="Courier New" w:hAnsi="Courier New" w:cs="Courier New"/>
+          <w:sz w:val="28"/>
+          <w:szCs w:val="28"/>
+        </w:rPr>
+        <w:t>и</w:t>
+      </w:r>
+      <w:r>
+        <w:rPr>
+          <w:rFonts w:ascii="Courier New" w:hAnsi="Courier New" w:cs="Courier New"/>
+          <w:sz w:val="28"/>
+          <w:szCs w:val="28"/>
+        </w:rPr>
+        <w:t xml:space="preserve"> по</w:t>
+      </w:r>
+      <w:r>
+        <w:rPr>
+          <w:rFonts w:ascii="Courier New" w:hAnsi="Courier New" w:cs="Courier New"/>
+          <w:sz w:val="28"/>
+          <w:szCs w:val="28"/>
+        </w:rPr>
         <w:t xml:space="preserve"> </w:t>
       </w:r>
       <w:r>
@@ -1185,16 +1145,34 @@
           <w:rFonts w:ascii="Courier New" w:hAnsi="Courier New" w:cs="Courier New"/>
           <w:sz w:val="28"/>
           <w:szCs w:val="28"/>
-        </w:rPr>
-        <w:t xml:space="preserve">– </w:t>
-      </w:r>
-      <w:r>
-        <w:rPr>
-          <w:rFonts w:ascii="Courier New" w:hAnsi="Courier New" w:cs="Courier New"/>
-          <w:sz w:val="28"/>
-          <w:szCs w:val="28"/>
-        </w:rPr>
-        <w:t xml:space="preserve">максимальное количество, возвращаемых элементов списка; </w:t>
+          <w:lang w:val="en-US"/>
+        </w:rPr>
+        <w:t>NAME</w:t>
+      </w:r>
+      <w:r>
+        <w:rPr>
+          <w:rFonts w:ascii="Courier New" w:hAnsi="Courier New" w:cs="Courier New"/>
+          <w:sz w:val="28"/>
+          <w:szCs w:val="28"/>
+        </w:rPr>
+        <w:t xml:space="preserve">; </w:t>
+      </w:r>
+      <w:r>
+        <w:rPr>
+          <w:rFonts w:ascii="Courier New" w:hAnsi="Courier New" w:cs="Courier New"/>
+          <w:sz w:val="28"/>
+          <w:szCs w:val="28"/>
+          <w:lang w:val="en-US"/>
+        </w:rPr>
+        <w:t>offset</w:t>
+      </w:r>
+      <w:r>
+        <w:rPr>
+          <w:rFonts w:ascii="Courier New" w:hAnsi="Courier New" w:cs="Courier New"/>
+          <w:sz w:val="28"/>
+          <w:szCs w:val="28"/>
+        </w:rPr>
+        <w:t xml:space="preserve"> – смещение в списке (если не указан </w:t>
       </w:r>
       <w:r>
         <w:rPr>
@@ -1211,106 +1189,7 @@
           <w:sz w:val="28"/>
           <w:szCs w:val="28"/>
         </w:rPr>
-        <w:t xml:space="preserve"> – </w:t>
-      </w:r>
-      <w:r>
-        <w:rPr>
-          <w:rFonts w:ascii="Courier New" w:hAnsi="Courier New" w:cs="Courier New"/>
-          <w:sz w:val="28"/>
-          <w:szCs w:val="28"/>
-        </w:rPr>
-        <w:t>для сортировк</w:t>
-      </w:r>
-      <w:r>
-        <w:rPr>
-          <w:rFonts w:ascii="Courier New" w:hAnsi="Courier New" w:cs="Courier New"/>
-          <w:sz w:val="28"/>
-          <w:szCs w:val="28"/>
-        </w:rPr>
-        <w:t>и</w:t>
-      </w:r>
-      <w:r>
-        <w:rPr>
-          <w:rFonts w:ascii="Courier New" w:hAnsi="Courier New" w:cs="Courier New"/>
-          <w:sz w:val="28"/>
-          <w:szCs w:val="28"/>
-        </w:rPr>
-        <w:t xml:space="preserve"> по</w:t>
-      </w:r>
-      <w:r>
-        <w:rPr>
-          <w:rFonts w:ascii="Courier New" w:hAnsi="Courier New" w:cs="Courier New"/>
-          <w:sz w:val="28"/>
-          <w:szCs w:val="28"/>
-        </w:rPr>
-        <w:t xml:space="preserve"> </w:t>
-      </w:r>
-      <w:r>
-        <w:rPr>
-          <w:rFonts w:ascii="Courier New" w:hAnsi="Courier New" w:cs="Courier New"/>
-          <w:sz w:val="28"/>
-          <w:szCs w:val="28"/>
-          <w:lang w:val="en-US"/>
-        </w:rPr>
-        <w:t>NAME</w:t>
-      </w:r>
-      <w:r>
-        <w:rPr>
-          <w:rFonts w:ascii="Courier New" w:hAnsi="Courier New" w:cs="Courier New"/>
-          <w:sz w:val="28"/>
-          <w:szCs w:val="28"/>
-        </w:rPr>
-        <w:t xml:space="preserve">; </w:t>
-      </w:r>
-      <w:r>
-        <w:rPr>
-          <w:rFonts w:ascii="Courier New" w:hAnsi="Courier New" w:cs="Courier New"/>
-          <w:sz w:val="28"/>
-          <w:szCs w:val="28"/>
-          <w:lang w:val="en-US"/>
-        </w:rPr>
-        <w:t>offset</w:t>
-      </w:r>
-      <w:r>
-        <w:rPr>
-          <w:rFonts w:ascii="Courier New" w:hAnsi="Courier New" w:cs="Courier New"/>
-          <w:sz w:val="28"/>
-          <w:szCs w:val="28"/>
-        </w:rPr>
-        <w:t xml:space="preserve"> – </w:t>
-      </w:r>
-      <w:r>
-        <w:rPr>
-          <w:rFonts w:ascii="Courier New" w:hAnsi="Courier New" w:cs="Courier New"/>
-          <w:sz w:val="28"/>
-          <w:szCs w:val="28"/>
-        </w:rPr>
-        <w:t xml:space="preserve">смещение в списке (если не указан </w:t>
-      </w:r>
-      <w:r>
-        <w:rPr>
-          <w:rFonts w:ascii="Courier New" w:hAnsi="Courier New" w:cs="Courier New"/>
-          <w:sz w:val="28"/>
-          <w:szCs w:val="28"/>
-          <w:lang w:val="en-US"/>
-        </w:rPr>
-        <w:t>sort</w:t>
-      </w:r>
-      <w:r>
-        <w:rPr>
-          <w:rFonts w:ascii="Courier New" w:hAnsi="Courier New" w:cs="Courier New"/>
-          <w:sz w:val="28"/>
-          <w:szCs w:val="28"/>
-        </w:rPr>
-        <w:t xml:space="preserve"> - </w:t>
-      </w:r>
-      <w:r>
-        <w:rPr>
-          <w:rFonts w:ascii="Courier New" w:hAnsi="Courier New" w:cs="Courier New"/>
-          <w:sz w:val="28"/>
-          <w:szCs w:val="28"/>
-        </w:rPr>
-        <w:t xml:space="preserve"> автоматическая сортировка по </w:t>
+        <w:t xml:space="preserve"> -  автоматическая сортировка по </w:t>
       </w:r>
       <w:r>
         <w:rPr>
@@ -1327,15 +1206,7 @@
           <w:sz w:val="28"/>
           <w:szCs w:val="28"/>
         </w:rPr>
-        <w:t xml:space="preserve">, </w:t>
-      </w:r>
-      <w:r>
-        <w:rPr>
-          <w:rFonts w:ascii="Courier New" w:hAnsi="Courier New" w:cs="Courier New"/>
-          <w:sz w:val="28"/>
-          <w:szCs w:val="28"/>
-        </w:rPr>
-        <w:t xml:space="preserve">если указан, то по </w:t>
+        <w:t xml:space="preserve">, если указан, то по </w:t>
       </w:r>
       <w:r>
         <w:rPr>
@@ -1377,6 +1248,7 @@
           <w:szCs w:val="28"/>
         </w:rPr>
       </w:pPr>
+      <w:proofErr w:type="gramStart"/>
       <w:r>
         <w:rPr>
           <w:rFonts w:ascii="Courier New" w:hAnsi="Courier New" w:cs="Courier New"/>
@@ -1399,7 +1271,16 @@
           <w:sz w:val="28"/>
           <w:szCs w:val="28"/>
         </w:rPr>
-        <w:t xml:space="preserve">к списку поддерживают параметры для фильтрации: </w:t>
+        <w:t>к</w:t>
+      </w:r>
+      <w:proofErr w:type="gramEnd"/>
+      <w:r>
+        <w:rPr>
+          <w:rFonts w:ascii="Courier New" w:hAnsi="Courier New" w:cs="Courier New"/>
+          <w:sz w:val="28"/>
+          <w:szCs w:val="28"/>
+        </w:rPr>
+        <w:t xml:space="preserve"> списку поддерживают параметры для фильтрации: </w:t>
       </w:r>
       <w:proofErr w:type="spellStart"/>
       <w:r>
@@ -1418,31 +1299,7 @@
           <w:sz w:val="28"/>
           <w:szCs w:val="28"/>
         </w:rPr>
-        <w:t xml:space="preserve"> – </w:t>
-      </w:r>
-      <w:r>
-        <w:rPr>
-          <w:rFonts w:ascii="Courier New" w:hAnsi="Courier New" w:cs="Courier New"/>
-          <w:sz w:val="28"/>
-          <w:szCs w:val="28"/>
-        </w:rPr>
-        <w:t>минимальный идентификатор,</w:t>
-      </w:r>
-      <w:r>
-        <w:rPr>
-          <w:rFonts w:ascii="Courier New" w:hAnsi="Courier New" w:cs="Courier New"/>
-          <w:sz w:val="28"/>
-          <w:szCs w:val="28"/>
-        </w:rPr>
-        <w:t xml:space="preserve"> </w:t>
-      </w:r>
-      <w:r>
-        <w:rPr>
-          <w:rFonts w:ascii="Courier New" w:hAnsi="Courier New" w:cs="Courier New"/>
-          <w:sz w:val="28"/>
-          <w:szCs w:val="28"/>
-        </w:rPr>
-        <w:t xml:space="preserve"> </w:t>
+        <w:t xml:space="preserve"> – минимальный идентификатор,  </w:t>
       </w:r>
       <w:proofErr w:type="spellStart"/>
       <w:r>
@@ -1462,23 +1319,7 @@
           <w:sz w:val="28"/>
           <w:szCs w:val="28"/>
         </w:rPr>
-        <w:t xml:space="preserve"> – </w:t>
-      </w:r>
-      <w:r>
-        <w:rPr>
-          <w:rFonts w:ascii="Courier New" w:hAnsi="Courier New" w:cs="Courier New"/>
-          <w:sz w:val="28"/>
-          <w:szCs w:val="28"/>
-        </w:rPr>
-        <w:t>максимальный идентификатор;</w:t>
-      </w:r>
-      <w:r>
-        <w:rPr>
-          <w:rFonts w:ascii="Courier New" w:hAnsi="Courier New" w:cs="Courier New"/>
-          <w:sz w:val="28"/>
-          <w:szCs w:val="28"/>
-        </w:rPr>
-        <w:t xml:space="preserve"> </w:t>
+        <w:t xml:space="preserve"> – максимальный идентификатор; </w:t>
       </w:r>
       <w:r>
         <w:rPr>
@@ -1596,13 +1437,23 @@
           <w:szCs w:val="28"/>
         </w:rPr>
       </w:pPr>
-      <w:r>
-        <w:rPr>
-          <w:rFonts w:ascii="Courier New" w:hAnsi="Courier New" w:cs="Courier New"/>
-          <w:sz w:val="28"/>
-          <w:szCs w:val="28"/>
-        </w:rPr>
-        <w:t>Запросы  к списку поддерживают параметр для указания полей</w:t>
+      <w:proofErr w:type="gramStart"/>
+      <w:r>
+        <w:rPr>
+          <w:rFonts w:ascii="Courier New" w:hAnsi="Courier New" w:cs="Courier New"/>
+          <w:sz w:val="28"/>
+          <w:szCs w:val="28"/>
+        </w:rPr>
+        <w:t>Запросы  к</w:t>
+      </w:r>
+      <w:proofErr w:type="gramEnd"/>
+      <w:r>
+        <w:rPr>
+          <w:rFonts w:ascii="Courier New" w:hAnsi="Courier New" w:cs="Courier New"/>
+          <w:sz w:val="28"/>
+          <w:szCs w:val="28"/>
+        </w:rPr>
+        <w:t xml:space="preserve"> списку поддерживают параметр для указания полей</w:t>
       </w:r>
       <w:r>
         <w:rPr>
@@ -1635,23 +1486,49 @@
           <w:sz w:val="28"/>
           <w:szCs w:val="28"/>
         </w:rPr>
-        <w:t xml:space="preserve">; </w:t>
-      </w:r>
-      <w:r>
-        <w:rPr>
-          <w:rFonts w:ascii="Courier New" w:hAnsi="Courier New" w:cs="Courier New"/>
-          <w:sz w:val="28"/>
-          <w:szCs w:val="28"/>
-        </w:rPr>
-        <w:t>например</w:t>
-      </w:r>
-      <w:r>
-        <w:rPr>
-          <w:rFonts w:ascii="Courier New" w:hAnsi="Courier New" w:cs="Courier New"/>
-          <w:sz w:val="28"/>
-          <w:szCs w:val="28"/>
-        </w:rPr>
-        <w:t>:</w:t>
+        <w:t>; например</w:t>
+      </w:r>
+      <w:r>
+        <w:rPr>
+          <w:rFonts w:ascii="Courier New" w:hAnsi="Courier New" w:cs="Courier New"/>
+          <w:sz w:val="28"/>
+          <w:szCs w:val="28"/>
+        </w:rPr>
+        <w:t xml:space="preserve">: </w:t>
+      </w:r>
+      <w:r>
+        <w:rPr>
+          <w:rFonts w:ascii="Courier New" w:hAnsi="Courier New" w:cs="Courier New"/>
+          <w:sz w:val="28"/>
+          <w:szCs w:val="28"/>
+          <w:lang w:val="en-US"/>
+        </w:rPr>
+        <w:t>columns</w:t>
+      </w:r>
+      <w:r>
+        <w:rPr>
+          <w:rFonts w:ascii="Courier New" w:hAnsi="Courier New" w:cs="Courier New"/>
+          <w:sz w:val="28"/>
+          <w:szCs w:val="28"/>
+        </w:rPr>
+        <w:t>=</w:t>
+      </w:r>
+      <w:r>
+        <w:rPr>
+          <w:rFonts w:ascii="Courier New" w:hAnsi="Courier New" w:cs="Courier New"/>
+          <w:sz w:val="28"/>
+          <w:szCs w:val="28"/>
+          <w:lang w:val="en-US"/>
+        </w:rPr>
+        <w:t>ID</w:t>
+      </w:r>
+      <w:r>
+        <w:rPr>
+          <w:rFonts w:ascii="Courier New" w:hAnsi="Courier New" w:cs="Courier New"/>
+          <w:sz w:val="28"/>
+          <w:szCs w:val="28"/>
+        </w:rPr>
+        <w:t>,</w:t>
       </w:r>
       <w:r>
         <w:rPr>
@@ -1668,48 +1545,6 @@
           <w:szCs w:val="28"/>
           <w:lang w:val="en-US"/>
         </w:rPr>
-        <w:t>columns</w:t>
-      </w:r>
-      <w:r>
-        <w:rPr>
-          <w:rFonts w:ascii="Courier New" w:hAnsi="Courier New" w:cs="Courier New"/>
-          <w:sz w:val="28"/>
-          <w:szCs w:val="28"/>
-        </w:rPr>
-        <w:t>=</w:t>
-      </w:r>
-      <w:r>
-        <w:rPr>
-          <w:rFonts w:ascii="Courier New" w:hAnsi="Courier New" w:cs="Courier New"/>
-          <w:sz w:val="28"/>
-          <w:szCs w:val="28"/>
-          <w:lang w:val="en-US"/>
-        </w:rPr>
-        <w:t>ID</w:t>
-      </w:r>
-      <w:r>
-        <w:rPr>
-          <w:rFonts w:ascii="Courier New" w:hAnsi="Courier New" w:cs="Courier New"/>
-          <w:sz w:val="28"/>
-          <w:szCs w:val="28"/>
-        </w:rPr>
-        <w:t>,</w:t>
-      </w:r>
-      <w:r>
-        <w:rPr>
-          <w:rFonts w:ascii="Courier New" w:hAnsi="Courier New" w:cs="Courier New"/>
-          <w:sz w:val="28"/>
-          <w:szCs w:val="28"/>
-        </w:rPr>
-        <w:t xml:space="preserve"> </w:t>
-      </w:r>
-      <w:r>
-        <w:rPr>
-          <w:rFonts w:ascii="Courier New" w:hAnsi="Courier New" w:cs="Courier New"/>
-          <w:sz w:val="28"/>
-          <w:szCs w:val="28"/>
-          <w:lang w:val="en-US"/>
-        </w:rPr>
         <w:t>PHOHE</w:t>
       </w:r>
       <w:r>
@@ -1718,15 +1553,7 @@
           <w:sz w:val="28"/>
           <w:szCs w:val="28"/>
         </w:rPr>
-        <w:t xml:space="preserve">. </w:t>
-      </w:r>
-      <w:r>
-        <w:rPr>
-          <w:rFonts w:ascii="Courier New" w:hAnsi="Courier New" w:cs="Courier New"/>
-          <w:sz w:val="28"/>
-          <w:szCs w:val="28"/>
-        </w:rPr>
-        <w:t>По умолчанию выводятся все поля элементов.</w:t>
+        <w:t>. По умолчанию выводятся все поля элементов.</w:t>
       </w:r>
     </w:p>
     <w:p>
@@ -1743,13 +1570,23 @@
           <w:szCs w:val="28"/>
         </w:rPr>
       </w:pPr>
-      <w:r>
-        <w:rPr>
-          <w:rFonts w:ascii="Courier New" w:hAnsi="Courier New" w:cs="Courier New"/>
-          <w:sz w:val="28"/>
-          <w:szCs w:val="28"/>
-        </w:rPr>
-        <w:t xml:space="preserve">Запросы  к списку поддерживают параметр для глобального поиска: </w:t>
+      <w:proofErr w:type="gramStart"/>
+      <w:r>
+        <w:rPr>
+          <w:rFonts w:ascii="Courier New" w:hAnsi="Courier New" w:cs="Courier New"/>
+          <w:sz w:val="28"/>
+          <w:szCs w:val="28"/>
+        </w:rPr>
+        <w:t>Запросы  к</w:t>
+      </w:r>
+      <w:proofErr w:type="gramEnd"/>
+      <w:r>
+        <w:rPr>
+          <w:rFonts w:ascii="Courier New" w:hAnsi="Courier New" w:cs="Courier New"/>
+          <w:sz w:val="28"/>
+          <w:szCs w:val="28"/>
+        </w:rPr>
+        <w:t xml:space="preserve"> списку поддерживают параметр для глобального поиска: </w:t>
       </w:r>
       <w:proofErr w:type="spellStart"/>
       <w:r>
@@ -1785,31 +1622,7 @@
           <w:sz w:val="28"/>
           <w:szCs w:val="28"/>
         </w:rPr>
-        <w:t>-</w:t>
-      </w:r>
-      <w:r>
-        <w:rPr>
-          <w:rFonts w:ascii="Courier New" w:hAnsi="Courier New" w:cs="Courier New"/>
-          <w:sz w:val="28"/>
-          <w:szCs w:val="28"/>
-        </w:rPr>
-        <w:t>шаблон для строк</w:t>
-      </w:r>
-      <w:r>
-        <w:rPr>
-          <w:rFonts w:ascii="Courier New" w:hAnsi="Courier New" w:cs="Courier New"/>
-          <w:sz w:val="28"/>
-          <w:szCs w:val="28"/>
-        </w:rPr>
-        <w:t xml:space="preserve"> </w:t>
-      </w:r>
-      <w:r>
-        <w:rPr>
-          <w:rFonts w:ascii="Courier New" w:hAnsi="Courier New" w:cs="Courier New"/>
-          <w:sz w:val="28"/>
-          <w:szCs w:val="28"/>
-        </w:rPr>
-        <w:t xml:space="preserve">с конкатенации </w:t>
+        <w:t xml:space="preserve">-шаблон для строк с конкатенации </w:t>
       </w:r>
       <w:r>
         <w:rPr>
@@ -1940,15 +1753,7 @@
           <w:sz w:val="28"/>
           <w:szCs w:val="28"/>
         </w:rPr>
-        <w:t>-</w:t>
-      </w:r>
-      <w:r>
-        <w:rPr>
-          <w:rFonts w:ascii="Courier New" w:hAnsi="Courier New" w:cs="Courier New"/>
-          <w:sz w:val="28"/>
-          <w:szCs w:val="28"/>
-        </w:rPr>
-        <w:t xml:space="preserve">приложение, позволяющее поддерживать список студентов </w:t>
+        <w:t xml:space="preserve">-приложение, позволяющее поддерживать список студентов </w:t>
       </w:r>
       <w:r>
         <w:rPr>
@@ -2047,15 +1852,7 @@
           <w:sz w:val="28"/>
           <w:szCs w:val="28"/>
         </w:rPr>
-        <w:t>-</w:t>
-      </w:r>
-      <w:r>
-        <w:rPr>
-          <w:rFonts w:ascii="Courier New" w:hAnsi="Courier New" w:cs="Courier New"/>
-          <w:sz w:val="28"/>
-          <w:szCs w:val="28"/>
-        </w:rPr>
-        <w:t>приложение на сервер.</w:t>
+        <w:t>-приложение на сервер.</w:t>
       </w:r>
     </w:p>
     <w:sectPr>
@@ -2069,7 +1866,7 @@
 </file>
 
 <file path=word/numbering.xml><?xml version="1.0" encoding="utf-8"?>
-<w:numbering xmlns:wpc="http://schemas.microsoft.com/office/word/2010/wordprocessingCanvas" xmlns:cx="http://schemas.microsoft.com/office/drawing/2014/chartex" xmlns:cx1="http://schemas.microsoft.com/office/drawing/2015/9/8/chartex" xmlns:cx2="http://schemas.microsoft.com/office/drawing/2015/10/21/chartex" xmlns:cx3="http://schemas.microsoft.com/office/drawing/2016/5/9/chartex" xmlns:cx4="http://schemas.microsoft.com/office/drawing/2016/5/10/chartex" xmlns:cx5="http://schemas.microsoft.com/office/drawing/2016/5/11/chartex" xmlns:cx6="http://schemas.microsoft.com/office/drawing/2016/5/12/chartex" xmlns:cx7="http://schemas.microsoft.com/office/drawing/2016/5/13/chartex" xmlns:cx8="http://schemas.microsoft.com/office/drawing/2016/5/14/chartex" xmlns:mc="http://schemas.openxmlformats.org/markup-compatibility/2006" xmlns:aink="http://schemas.microsoft.com/office/drawing/2016/ink" xmlns:am3d="http://schemas.microsoft.com/office/drawing/2017/model3d" xmlns:o="urn:schemas-microsoft-com:office:office" xmlns:oel="http://schemas.microsoft.com/office/2019/extlst" xmlns:r="http://schemas.openxmlformats.org/officeDocument/2006/relationships" xmlns:m="http://schemas.openxmlformats.org/officeDocument/2006/math" xmlns:v="urn:schemas-microsoft-com:vml" xmlns:wp14="http://schemas.microsoft.com/office/word/2010/wordprocessingDrawing" xmlns:wp="http://schemas.openxmlformats.org/drawingml/2006/wordprocessingDrawing" xmlns:w10="urn:schemas-microsoft-com:office:word" xmlns:w="http://schemas.openxmlformats.org/wordprocessingml/2006/main" xmlns:w14="http://schemas.microsoft.com/office/word/2010/wordml" xmlns:w15="http://schemas.microsoft.com/office/word/2012/wordml" xmlns:w16cex="http://schemas.microsoft.com/office/word/2018/wordml/cex" xmlns:w16cid="http://schemas.microsoft.com/office/word/2016/wordml/cid" xmlns:w16="http://schemas.microsoft.com/office/word/2018/wordml" xmlns:w16sdtdh="http://schemas.microsoft.com/office/word/2020/wordml/sdtdatahash" xmlns:w16se="http://schemas.microsoft.com/office/word/2015/wordml/symex" xmlns:wpg="http://schemas.microsoft.com/office/word/2010/wordprocessingGroup" xmlns:wpi="http://schemas.microsoft.com/office/word/2010/wordprocessingInk" xmlns:wne="http://schemas.microsoft.com/office/word/2006/wordml" xmlns:wps="http://schemas.microsoft.com/office/word/2010/wordprocessingShape" mc:Ignorable="w14 w15 w16se w16cid w16 w16cex w16sdtdh wp14">
+<w:numbering xmlns:wpc="http://schemas.microsoft.com/office/word/2010/wordprocessingCanvas" xmlns:cx="http://schemas.microsoft.com/office/drawing/2014/chartex" xmlns:cx1="http://schemas.microsoft.com/office/drawing/2015/9/8/chartex" xmlns:cx2="http://schemas.microsoft.com/office/drawing/2015/10/21/chartex" xmlns:cx3="http://schemas.microsoft.com/office/drawing/2016/5/9/chartex" xmlns:cx4="http://schemas.microsoft.com/office/drawing/2016/5/10/chartex" xmlns:cx5="http://schemas.microsoft.com/office/drawing/2016/5/11/chartex" xmlns:cx6="http://schemas.microsoft.com/office/drawing/2016/5/12/chartex" xmlns:cx7="http://schemas.microsoft.com/office/drawing/2016/5/13/chartex" xmlns:cx8="http://schemas.microsoft.com/office/drawing/2016/5/14/chartex" xmlns:mc="http://schemas.openxmlformats.org/markup-compatibility/2006" xmlns:aink="http://schemas.microsoft.com/office/drawing/2016/ink" xmlns:am3d="http://schemas.microsoft.com/office/drawing/2017/model3d" xmlns:o="urn:schemas-microsoft-com:office:office" xmlns:oel="http://schemas.microsoft.com/office/2019/extlst" xmlns:r="http://schemas.openxmlformats.org/officeDocument/2006/relationships" xmlns:m="http://schemas.openxmlformats.org/officeDocument/2006/math" xmlns:v="urn:schemas-microsoft-com:vml" xmlns:wp14="http://schemas.microsoft.com/office/word/2010/wordprocessingDrawing" xmlns:wp="http://schemas.openxmlformats.org/drawingml/2006/wordprocessingDrawing" xmlns:w10="urn:schemas-microsoft-com:office:word" xmlns:w="http://schemas.openxmlformats.org/wordprocessingml/2006/main" xmlns:w14="http://schemas.microsoft.com/office/word/2010/wordml" xmlns:w15="http://schemas.microsoft.com/office/word/2012/wordml" xmlns:w16cex="http://schemas.microsoft.com/office/word/2018/wordml/cex" xmlns:w16cid="http://schemas.microsoft.com/office/word/2016/wordml/cid" xmlns:w16="http://schemas.microsoft.com/office/word/2018/wordml" xmlns:w16du="http://schemas.microsoft.com/office/word/2023/wordml/word16du" xmlns:w16sdtdh="http://schemas.microsoft.com/office/word/2020/wordml/sdtdatahash" xmlns:w16se="http://schemas.microsoft.com/office/word/2015/wordml/symex" xmlns:wpg="http://schemas.microsoft.com/office/word/2010/wordprocessingGroup" xmlns:wpi="http://schemas.microsoft.com/office/word/2010/wordprocessingInk" xmlns:wne="http://schemas.microsoft.com/office/word/2006/wordml" xmlns:wps="http://schemas.microsoft.com/office/word/2010/wordprocessingShape" mc:Ignorable="w14 w15 w16se w16cid w16 w16cex w16sdtdh w16du wp14">
   <w:abstractNum w:abstractNumId="0" w15:restartNumberingAfterBreak="0">
     <w:nsid w:val="0F9C10A4"/>
     <w:multiLevelType w:val="hybridMultilevel"/>
@@ -2283,7 +2080,7 @@
 </file>
 
 <file path=word/styles.xml><?xml version="1.0" encoding="utf-8"?>
-<w:styles xmlns:mc="http://schemas.openxmlformats.org/markup-compatibility/2006" xmlns:r="http://schemas.openxmlformats.org/officeDocument/2006/relationships" xmlns:w="http://schemas.openxmlformats.org/wordprocessingml/2006/main" xmlns:w14="http://schemas.microsoft.com/office/word/2010/wordml" xmlns:w15="http://schemas.microsoft.com/office/word/2012/wordml" xmlns:w16cex="http://schemas.microsoft.com/office/word/2018/wordml/cex" xmlns:w16cid="http://schemas.microsoft.com/office/word/2016/wordml/cid" xmlns:w16="http://schemas.microsoft.com/office/word/2018/wordml" xmlns:w16sdtdh="http://schemas.microsoft.com/office/word/2020/wordml/sdtdatahash" xmlns:w16se="http://schemas.microsoft.com/office/word/2015/wordml/symex" mc:Ignorable="w14 w15 w16se w16cid w16 w16cex w16sdtdh">
+<w:styles xmlns:mc="http://schemas.openxmlformats.org/markup-compatibility/2006" xmlns:r="http://schemas.openxmlformats.org/officeDocument/2006/relationships" xmlns:w="http://schemas.openxmlformats.org/wordprocessingml/2006/main" xmlns:w14="http://schemas.microsoft.com/office/word/2010/wordml" xmlns:w15="http://schemas.microsoft.com/office/word/2012/wordml" xmlns:w16cex="http://schemas.microsoft.com/office/word/2018/wordml/cex" xmlns:w16cid="http://schemas.microsoft.com/office/word/2016/wordml/cid" xmlns:w16="http://schemas.microsoft.com/office/word/2018/wordml" xmlns:w16du="http://schemas.microsoft.com/office/word/2023/wordml/word16du" xmlns:w16sdtdh="http://schemas.microsoft.com/office/word/2020/wordml/sdtdatahash" xmlns:w16se="http://schemas.microsoft.com/office/word/2015/wordml/symex" mc:Ignorable="w14 w15 w16se w16cid w16 w16cex w16sdtdh w16du">
   <w:docDefaults>
     <w:rPrDefault>
       <w:rPr>
@@ -2454,7 +2251,7 @@
     <w:lsdException w:name="Table Web 2" w:semiHidden="1" w:unhideWhenUsed="1"/>
     <w:lsdException w:name="Table Web 3" w:semiHidden="1" w:unhideWhenUsed="1"/>
     <w:lsdException w:name="Balloon Text" w:semiHidden="1" w:unhideWhenUsed="1"/>
-    <w:lsdException w:name="Table Grid" w:semiHidden="1" w:uiPriority="59" w:unhideWhenUsed="1"/>
+    <w:lsdException w:name="Table Grid" w:uiPriority="59"/>
     <w:lsdException w:name="Table Theme" w:semiHidden="1" w:unhideWhenUsed="1"/>
     <w:lsdException w:name="Placeholder Text" w:semiHidden="1"/>
     <w:lsdException w:name="No Spacing" w:uiPriority="1" w:qFormat="1"/>
